--- a/Project Report DBMS/DBMS Report.docx
+++ b/Project Report DBMS/DBMS Report.docx
@@ -276,21 +276,7 @@
                 <w:rFonts w:cs="Times New Roman" w:ascii="Times New Roman" w:hAnsi="Times New Roman"/>
                 <w:spacing w:val="-5"/>
               </w:rPr>
-              <w:t>024231000510</w:t>
-            </w:r>
-            <w:r>
-              <w:rPr>
-                <w:rFonts w:cs="Times New Roman" w:ascii="Times New Roman" w:hAnsi="Times New Roman"/>
-                <w:spacing w:val="-5"/>
-              </w:rPr>
-              <w:t>1</w:t>
-            </w:r>
-            <w:r>
-              <w:rPr>
-                <w:rFonts w:cs="Times New Roman" w:ascii="Times New Roman" w:hAnsi="Times New Roman"/>
-                <w:spacing w:val="-5"/>
-              </w:rPr>
-              <w:t>445</w:t>
+              <w:t>0242310005101445</w:t>
             </w:r>
           </w:p>
         </w:tc>
@@ -941,7 +927,7 @@
           <w:b/>
           <w:spacing w:val="-15"/>
         </w:rPr>
-        <w:t>April 15</w:t>
+        <w:t>April 17</w:t>
       </w:r>
       <w:r>
         <w:rPr>
@@ -964,7 +950,7 @@
           <w:b/>
           <w:spacing w:val="-4"/>
         </w:rPr>
-        <w:t>2024</w:t>
+        <w:t>2025</w:t>
       </w:r>
     </w:p>
     <w:p>
@@ -975,8 +961,8 @@
           <w:rFonts w:ascii="Times New Roman" w:hAnsi="Times New Roman" w:cs="Times New Roman"/>
         </w:rPr>
       </w:pPr>
-      <w:bookmarkStart w:id="0" w:name="Declaration"/>
-      <w:bookmarkStart w:id="1" w:name="_bookmark0"/>
+      <w:bookmarkStart w:id="0" w:name="_bookmark0"/>
+      <w:bookmarkStart w:id="1" w:name="Declaration"/>
       <w:bookmarkEnd w:id="0"/>
       <w:bookmarkEnd w:id="1"/>
       <w:r>
@@ -1543,10 +1529,24 @@
         </w:rPr>
       </w:pPr>
       <w:r>
+        <w:rPr/>
+      </w:r>
+    </w:p>
+    <w:p>
+      <w:pPr>
+        <w:pStyle w:val="Normal"/>
+        <w:spacing w:before="79" w:after="0"/>
+        <w:ind w:left="117"/>
+        <w:rPr>
+          <w:rFonts w:ascii="Times New Roman" w:hAnsi="Times New Roman" w:cs="Times New Roman"/>
+          <w:b/>
+        </w:rPr>
+      </w:pPr>
+      <w:r>
         <mc:AlternateContent>
           <mc:Choice Requires="wps">
             <w:drawing>
-              <wp:anchor behindDoc="1" distT="0" distB="3175" distL="0" distR="0" simplePos="0" locked="0" layoutInCell="0" allowOverlap="1" relativeHeight="82" wp14:anchorId="4EE36BE2">
+              <wp:anchor behindDoc="1" distT="0" distB="6985" distL="0" distR="0" simplePos="0" locked="0" layoutInCell="0" allowOverlap="1" relativeHeight="82" wp14:anchorId="4EE36BE2">
                 <wp:simplePos x="0" y="0"/>
                 <wp:positionH relativeFrom="column">
                   <wp:posOffset>74295</wp:posOffset>
@@ -1571,9 +1571,9 @@
                           <a:avLst/>
                           <a:gdLst>
                             <a:gd name="textAreaLeft" fmla="*/ 0 w 1224720"/>
-                            <a:gd name="textAreaRight" fmla="*/ 1226160 w 1224720"/>
+                            <a:gd name="textAreaRight" fmla="*/ 1227240 w 1224720"/>
                             <a:gd name="textAreaTop" fmla="*/ 0 h 102600"/>
-                            <a:gd name="textAreaBottom" fmla="*/ 155160 h 102600"/>
+                            <a:gd name="textAreaBottom" fmla="*/ 156240 h 102600"/>
                           </a:gdLst>
                           <a:ahLst/>
                           <a:rect l="textAreaLeft" t="textAreaTop" r="textAreaRight" b="textAreaBottom"/>
@@ -1940,9 +1940,9 @@
                                   <a:avLst/>
                                   <a:gdLst>
                                     <a:gd name="textAreaLeft" fmla="*/ 0 w 1224720"/>
-                                    <a:gd name="textAreaRight" fmla="*/ 1226160 w 1224720"/>
+                                    <a:gd name="textAreaRight" fmla="*/ 1227240 w 1224720"/>
                                     <a:gd name="textAreaTop" fmla="*/ 0 h 2880"/>
-                                    <a:gd name="textAreaBottom" fmla="*/ 4320 h 2880"/>
+                                    <a:gd name="textAreaBottom" fmla="*/ 5400 h 2880"/>
                                   </a:gdLst>
                                   <a:ahLst/>
                                   <a:rect l="textAreaLeft" t="textAreaTop" r="textAreaRight" b="textAreaBottom"/>
@@ -2169,9 +2169,9 @@
                                   <a:avLst/>
                                   <a:gdLst>
                                     <a:gd name="textAreaLeft" fmla="*/ 0 w 1306800"/>
-                                    <a:gd name="textAreaRight" fmla="*/ 1308240 w 1306800"/>
-                                    <a:gd name="textAreaTop" fmla="*/ -720 h 16200"/>
-                                    <a:gd name="textAreaBottom" fmla="*/ 16920 h 16200"/>
+                                    <a:gd name="textAreaRight" fmla="*/ 1309320 w 1306800"/>
+                                    <a:gd name="textAreaTop" fmla="*/ -1440 h 16200"/>
+                                    <a:gd name="textAreaBottom" fmla="*/ 17280 h 16200"/>
                                   </a:gdLst>
                                   <a:ahLst/>
                                   <a:rect l="textAreaLeft" t="textAreaTop" r="textAreaRight" b="textAreaBottom"/>
@@ -2400,9 +2400,9 @@
                                   <a:avLst/>
                                   <a:gdLst>
                                     <a:gd name="textAreaLeft" fmla="*/ 0 w 1224720"/>
-                                    <a:gd name="textAreaRight" fmla="*/ 1226160 w 1224720"/>
+                                    <a:gd name="textAreaRight" fmla="*/ 1227240 w 1224720"/>
                                     <a:gd name="textAreaTop" fmla="*/ 0 h 2880"/>
-                                    <a:gd name="textAreaBottom" fmla="*/ 4320 h 2880"/>
+                                    <a:gd name="textAreaBottom" fmla="*/ 5400 h 2880"/>
                                   </a:gdLst>
                                   <a:ahLst/>
                                   <a:rect l="textAreaLeft" t="textAreaTop" r="textAreaRight" b="textAreaBottom"/>
@@ -2634,9 +2634,9 @@
                                   <a:avLst/>
                                   <a:gdLst>
                                     <a:gd name="textAreaLeft" fmla="*/ 0 w 1224720"/>
-                                    <a:gd name="textAreaRight" fmla="*/ 1226160 w 1224720"/>
+                                    <a:gd name="textAreaRight" fmla="*/ 1227240 w 1224720"/>
                                     <a:gd name="textAreaTop" fmla="*/ 0 h 2880"/>
-                                    <a:gd name="textAreaBottom" fmla="*/ 4320 h 2880"/>
+                                    <a:gd name="textAreaBottom" fmla="*/ 5400 h 2880"/>
                                   </a:gdLst>
                                   <a:ahLst/>
                                   <a:rect l="textAreaLeft" t="textAreaTop" r="textAreaRight" b="textAreaBottom"/>
@@ -2985,9 +2985,9 @@
                                   <a:avLst/>
                                   <a:gdLst>
                                     <a:gd name="textAreaLeft" fmla="*/ 0 w 1224720"/>
-                                    <a:gd name="textAreaRight" fmla="*/ 1226160 w 1224720"/>
+                                    <a:gd name="textAreaRight" fmla="*/ 1227240 w 1224720"/>
                                     <a:gd name="textAreaTop" fmla="*/ 0 h 2880"/>
-                                    <a:gd name="textAreaBottom" fmla="*/ 4320 h 2880"/>
+                                    <a:gd name="textAreaBottom" fmla="*/ 5400 h 2880"/>
                                   </a:gdLst>
                                   <a:ahLst/>
                                   <a:rect l="textAreaLeft" t="textAreaTop" r="textAreaRight" b="textAreaBottom"/>
@@ -3148,8 +3148,8 @@
           <w:rFonts w:ascii="Times New Roman" w:hAnsi="Times New Roman" w:cs="Times New Roman"/>
         </w:rPr>
       </w:pPr>
-      <w:bookmarkStart w:id="2" w:name="Course_&amp;_Program_Outcome"/>
-      <w:bookmarkStart w:id="3" w:name="_bookmark1"/>
+      <w:bookmarkStart w:id="2" w:name="_bookmark1"/>
+      <w:bookmarkStart w:id="3" w:name="Course_&amp;_Program_Outcome"/>
       <w:bookmarkEnd w:id="2"/>
       <w:bookmarkEnd w:id="3"/>
       <w:r>
@@ -7842,8 +7842,8 @@
           <w:rFonts w:ascii="Times New Roman" w:hAnsi="Times New Roman" w:cs="Times New Roman"/>
         </w:rPr>
       </w:pPr>
-      <w:bookmarkStart w:id="6" w:name="Introduction"/>
-      <w:bookmarkStart w:id="7" w:name="_bookmark3"/>
+      <w:bookmarkStart w:id="6" w:name="_bookmark3"/>
+      <w:bookmarkStart w:id="7" w:name="Introduction"/>
       <w:bookmarkEnd w:id="6"/>
       <w:bookmarkEnd w:id="7"/>
       <w:r>
@@ -7934,8 +7934,8 @@
           <w:rFonts w:ascii="Times New Roman" w:hAnsi="Times New Roman" w:cs="Times New Roman"/>
         </w:rPr>
       </w:pPr>
-      <w:bookmarkStart w:id="8" w:name="Motivation"/>
-      <w:bookmarkStart w:id="9" w:name="_bookmark4"/>
+      <w:bookmarkStart w:id="8" w:name="_bookmark4"/>
+      <w:bookmarkStart w:id="9" w:name="Motivation"/>
       <w:bookmarkEnd w:id="8"/>
       <w:bookmarkEnd w:id="9"/>
       <w:r>
@@ -8072,8 +8072,8 @@
           <w:rFonts w:ascii="Times New Roman" w:hAnsi="Times New Roman" w:cs="Times New Roman"/>
         </w:rPr>
       </w:pPr>
-      <w:bookmarkStart w:id="10" w:name="Objectives"/>
-      <w:bookmarkStart w:id="11" w:name="_bookmark5"/>
+      <w:bookmarkStart w:id="10" w:name="_bookmark5"/>
+      <w:bookmarkStart w:id="11" w:name="Objectives"/>
       <w:bookmarkEnd w:id="10"/>
       <w:bookmarkEnd w:id="11"/>
       <w:r>
@@ -8228,8 +8228,8 @@
           <w:rFonts w:ascii="Times New Roman" w:hAnsi="Times New Roman" w:cs="Times New Roman"/>
         </w:rPr>
       </w:pPr>
-      <w:bookmarkStart w:id="12" w:name="Feasibility_Study"/>
-      <w:bookmarkStart w:id="13" w:name="_bookmark6"/>
+      <w:bookmarkStart w:id="12" w:name="_bookmark6"/>
+      <w:bookmarkStart w:id="13" w:name="Feasibility_Study"/>
       <w:bookmarkEnd w:id="12"/>
       <w:bookmarkEnd w:id="13"/>
       <w:r>
@@ -8516,8 +8516,8 @@
           <w:rFonts w:ascii="Times New Roman" w:hAnsi="Times New Roman" w:cs="Times New Roman"/>
         </w:rPr>
       </w:pPr>
-      <w:bookmarkStart w:id="14" w:name="Gap_Analysis"/>
-      <w:bookmarkStart w:id="15" w:name="_bookmark7"/>
+      <w:bookmarkStart w:id="14" w:name="_bookmark7"/>
+      <w:bookmarkStart w:id="15" w:name="Gap_Analysis"/>
       <w:bookmarkEnd w:id="14"/>
       <w:bookmarkEnd w:id="15"/>
       <w:r>
@@ -8697,8 +8697,8 @@
           <w:rFonts w:ascii="Times New Roman" w:hAnsi="Times New Roman" w:cs="Times New Roman"/>
         </w:rPr>
       </w:pPr>
-      <w:bookmarkStart w:id="16" w:name="Project_Outcome"/>
-      <w:bookmarkStart w:id="17" w:name="_bookmark8"/>
+      <w:bookmarkStart w:id="16" w:name="_bookmark8"/>
+      <w:bookmarkStart w:id="17" w:name="Project_Outcome"/>
       <w:bookmarkEnd w:id="16"/>
       <w:bookmarkEnd w:id="17"/>
       <w:r>
@@ -8914,8 +8914,8 @@
           <w:sz w:val="41"/>
         </w:rPr>
       </w:pPr>
-      <w:bookmarkStart w:id="18" w:name="_bookmark9"/>
-      <w:bookmarkStart w:id="19" w:name="Proposed_Methodology%2525252FArchitectur"/>
+      <w:bookmarkStart w:id="18" w:name="Proposed_Methodology%2525252525252FArchi"/>
+      <w:bookmarkStart w:id="19" w:name="_bookmark9"/>
       <w:bookmarkEnd w:id="18"/>
       <w:bookmarkEnd w:id="19"/>
       <w:r>
@@ -9116,8 +9116,8 @@
           <w:rFonts w:ascii="Times New Roman" w:hAnsi="Times New Roman" w:cs="Times New Roman"/>
         </w:rPr>
       </w:pPr>
-      <w:bookmarkStart w:id="20" w:name="Requirement_Analysis_&amp;_Design_Specificat"/>
-      <w:bookmarkStart w:id="21" w:name="_bookmark10"/>
+      <w:bookmarkStart w:id="20" w:name="_bookmark10"/>
+      <w:bookmarkStart w:id="21" w:name="Requirement_Analysis_&amp;_Design_Specificat"/>
       <w:bookmarkEnd w:id="20"/>
       <w:bookmarkEnd w:id="21"/>
       <w:r>
@@ -9196,8 +9196,8 @@
           <w:rFonts w:ascii="Times New Roman" w:hAnsi="Times New Roman" w:cs="Times New Roman"/>
         </w:rPr>
       </w:pPr>
-      <w:bookmarkStart w:id="22" w:name="Overview"/>
-      <w:bookmarkStart w:id="23" w:name="_bookmark11"/>
+      <w:bookmarkStart w:id="22" w:name="_bookmark11"/>
+      <w:bookmarkStart w:id="23" w:name="Overview"/>
       <w:bookmarkEnd w:id="22"/>
       <w:bookmarkEnd w:id="23"/>
       <w:r>
@@ -9513,8 +9513,8 @@
           <w:bCs w:val="false"/>
         </w:rPr>
       </w:pPr>
-      <w:bookmarkStart w:id="24" w:name="Proposed_Methodology%2525252F_System_Des"/>
-      <w:bookmarkStart w:id="25" w:name="_bookmark12"/>
+      <w:bookmarkStart w:id="24" w:name="_bookmark12"/>
+      <w:bookmarkStart w:id="25" w:name="Proposed_Methodology%2525252525252F_Syst"/>
       <w:bookmarkEnd w:id="24"/>
       <w:bookmarkEnd w:id="25"/>
       <w:r>
@@ -9768,8 +9768,8 @@
           <w:rFonts w:ascii="Times New Roman" w:hAnsi="Times New Roman" w:cs="Times New Roman"/>
         </w:rPr>
       </w:pPr>
-      <w:bookmarkStart w:id="26" w:name="UI_Design"/>
-      <w:bookmarkStart w:id="27" w:name="_bookmark13"/>
+      <w:bookmarkStart w:id="26" w:name="_bookmark13"/>
+      <w:bookmarkStart w:id="27" w:name="UI_Design"/>
       <w:bookmarkEnd w:id="26"/>
       <w:bookmarkEnd w:id="27"/>
       <w:r>
@@ -10050,8 +10050,8 @@
         </w:rPr>
         <w:t>User management (add/remove doctors, patients).</w:t>
       </w:r>
-      <w:bookmarkStart w:id="28" w:name="Overall_Project_Plan"/>
-      <w:bookmarkStart w:id="29" w:name="_bookmark14"/>
+      <w:bookmarkStart w:id="28" w:name="_bookmark14"/>
+      <w:bookmarkStart w:id="29" w:name="Overall_Project_Plan"/>
       <w:bookmarkEnd w:id="28"/>
       <w:bookmarkEnd w:id="29"/>
     </w:p>
@@ -10909,8 +10909,8 @@
           <w:sz w:val="41"/>
         </w:rPr>
       </w:pPr>
-      <w:bookmarkStart w:id="30" w:name="_bookmark15"/>
-      <w:bookmarkStart w:id="31" w:name="Implementation_and_Results"/>
+      <w:bookmarkStart w:id="30" w:name="Implementation_and_Results"/>
+      <w:bookmarkStart w:id="31" w:name="_bookmark15"/>
       <w:bookmarkEnd w:id="30"/>
       <w:bookmarkEnd w:id="31"/>
       <w:r>
@@ -11114,8 +11114,8 @@
           <w:rFonts w:ascii="Times New Roman" w:hAnsi="Times New Roman" w:cs="Times New Roman"/>
         </w:rPr>
       </w:pPr>
-      <w:bookmarkStart w:id="32" w:name="Implementation"/>
-      <w:bookmarkStart w:id="33" w:name="_bookmark16"/>
+      <w:bookmarkStart w:id="32" w:name="_bookmark16"/>
+      <w:bookmarkStart w:id="33" w:name="Implementation"/>
       <w:bookmarkEnd w:id="32"/>
       <w:bookmarkEnd w:id="33"/>
       <w:r>
@@ -15482,8 +15482,8 @@
         </w:rPr>
         <w:t xml:space="preserve">                                      &lt;1%                                                    Manual Testing</w:t>
       </w:r>
-      <w:bookmarkStart w:id="34" w:name="Results_and_Discussion"/>
-      <w:bookmarkStart w:id="35" w:name="_bookmark18"/>
+      <w:bookmarkStart w:id="34" w:name="_bookmark18"/>
+      <w:bookmarkStart w:id="35" w:name="Results_and_Discussion"/>
     </w:p>
     <w:p>
       <w:pPr>
@@ -16184,8 +16184,8 @@
           <w:sz w:val="41"/>
         </w:rPr>
       </w:pPr>
-      <w:bookmarkStart w:id="36" w:name="Engineering_Standards_and_Mapping"/>
-      <w:bookmarkStart w:id="37" w:name="_bookmark19"/>
+      <w:bookmarkStart w:id="36" w:name="_bookmark19"/>
+      <w:bookmarkStart w:id="37" w:name="Engineering_Standards_and_Mapping"/>
       <w:bookmarkEnd w:id="36"/>
       <w:bookmarkEnd w:id="37"/>
       <w:r>
@@ -16369,8 +16369,8 @@
           <w:rFonts w:ascii="Times New Roman" w:hAnsi="Times New Roman" w:cs="Times New Roman"/>
         </w:rPr>
       </w:pPr>
-      <w:bookmarkStart w:id="38" w:name="Impact_on_Society,_Environment_and_Susta"/>
-      <w:bookmarkStart w:id="39" w:name="_bookmark20"/>
+      <w:bookmarkStart w:id="38" w:name="_bookmark20"/>
+      <w:bookmarkStart w:id="39" w:name="Impact_on_Society,_Environment_and_Susta"/>
       <w:bookmarkEnd w:id="38"/>
       <w:bookmarkEnd w:id="39"/>
       <w:r>
@@ -17163,8 +17163,8 @@
           <w:rFonts w:ascii="Times New Roman" w:hAnsi="Times New Roman" w:cs="Times New Roman"/>
         </w:rPr>
       </w:pPr>
-      <w:bookmarkStart w:id="40" w:name="Project_Management_and_Team_Work"/>
-      <w:bookmarkStart w:id="41" w:name="_bookmark25"/>
+      <w:bookmarkStart w:id="40" w:name="_bookmark25"/>
+      <w:bookmarkStart w:id="41" w:name="Project_Management_and_Team_Work"/>
       <w:bookmarkEnd w:id="40"/>
       <w:bookmarkEnd w:id="41"/>
       <w:r>
@@ -17350,8 +17350,8 @@
           <w:rFonts w:ascii="Times New Roman" w:hAnsi="Times New Roman" w:cs="Times New Roman"/>
         </w:rPr>
       </w:pPr>
-      <w:bookmarkStart w:id="42" w:name="Complex_Engineering_Problem"/>
-      <w:bookmarkStart w:id="43" w:name="_bookmark26"/>
+      <w:bookmarkStart w:id="42" w:name="_bookmark26"/>
+      <w:bookmarkStart w:id="43" w:name="Complex_Engineering_Problem"/>
       <w:bookmarkEnd w:id="42"/>
       <w:bookmarkEnd w:id="43"/>
       <w:r>
@@ -17404,8 +17404,8 @@
           <w:rFonts w:ascii="Times New Roman" w:hAnsi="Times New Roman" w:cs="Times New Roman"/>
         </w:rPr>
       </w:pPr>
-      <w:bookmarkStart w:id="44" w:name="Mapping_of_Program_Outcome"/>
-      <w:bookmarkStart w:id="45" w:name="_bookmark27"/>
+      <w:bookmarkStart w:id="44" w:name="_bookmark27"/>
+      <w:bookmarkStart w:id="45" w:name="Mapping_of_Program_Outcome"/>
       <w:bookmarkEnd w:id="44"/>
       <w:bookmarkEnd w:id="45"/>
       <w:r>
@@ -18042,8 +18042,8 @@
           <w:rFonts w:ascii="Times New Roman" w:hAnsi="Times New Roman" w:cs="Times New Roman"/>
         </w:rPr>
       </w:pPr>
-      <w:bookmarkStart w:id="46" w:name="Complex_Problem_Solving"/>
-      <w:bookmarkStart w:id="47" w:name="_bookmark28"/>
+      <w:bookmarkStart w:id="46" w:name="_bookmark28"/>
+      <w:bookmarkStart w:id="47" w:name="Complex_Problem_Solving"/>
       <w:bookmarkEnd w:id="46"/>
       <w:bookmarkEnd w:id="47"/>
       <w:r>
@@ -18998,8 +18998,8 @@
           <w:rFonts w:ascii="Times New Roman" w:hAnsi="Times New Roman" w:cs="Times New Roman"/>
         </w:rPr>
       </w:pPr>
-      <w:bookmarkStart w:id="49" w:name="Engineering_Activities"/>
-      <w:bookmarkStart w:id="50" w:name="_bookmark30"/>
+      <w:bookmarkStart w:id="49" w:name="_bookmark30"/>
+      <w:bookmarkStart w:id="50" w:name="Engineering_Activities"/>
       <w:bookmarkEnd w:id="49"/>
       <w:bookmarkEnd w:id="50"/>
       <w:r>
@@ -19734,8 +19734,8 @@
           <w:sz w:val="41"/>
         </w:rPr>
       </w:pPr>
-      <w:bookmarkStart w:id="52" w:name="_bookmark32"/>
-      <w:bookmarkStart w:id="53" w:name="Conclusion"/>
+      <w:bookmarkStart w:id="52" w:name="Conclusion"/>
+      <w:bookmarkStart w:id="53" w:name="_bookmark32"/>
       <w:bookmarkEnd w:id="52"/>
       <w:bookmarkEnd w:id="53"/>
       <w:r>
@@ -19854,8 +19854,8 @@
           <w:rFonts w:ascii="Times New Roman" w:hAnsi="Times New Roman" w:cs="Times New Roman"/>
         </w:rPr>
       </w:pPr>
-      <w:bookmarkStart w:id="54" w:name="Summary"/>
-      <w:bookmarkStart w:id="55" w:name="_bookmark33"/>
+      <w:bookmarkStart w:id="54" w:name="_bookmark33"/>
+      <w:bookmarkStart w:id="55" w:name="Summary"/>
       <w:bookmarkEnd w:id="54"/>
       <w:bookmarkEnd w:id="55"/>
       <w:r>
@@ -20099,8 +20099,8 @@
           <w:rFonts w:ascii="Times New Roman" w:hAnsi="Times New Roman" w:cs="Times New Roman"/>
         </w:rPr>
       </w:pPr>
-      <w:bookmarkStart w:id="56" w:name="Limitation"/>
-      <w:bookmarkStart w:id="57" w:name="_bookmark34"/>
+      <w:bookmarkStart w:id="56" w:name="_bookmark34"/>
+      <w:bookmarkStart w:id="57" w:name="Limitation"/>
       <w:bookmarkEnd w:id="56"/>
       <w:bookmarkEnd w:id="57"/>
       <w:r>
@@ -20389,12 +20389,12 @@
           <w:spacing w:val="-2"/>
         </w:rPr>
       </w:r>
-      <w:bookmarkStart w:id="58" w:name="Future_Work"/>
+      <w:bookmarkStart w:id="58" w:name="_bookmark35"/>
       <w:bookmarkStart w:id="59" w:name="References"/>
-      <w:bookmarkStart w:id="60" w:name="_bookmark35"/>
-      <w:bookmarkStart w:id="61" w:name="Future_Work"/>
+      <w:bookmarkStart w:id="60" w:name="Future_Work"/>
+      <w:bookmarkStart w:id="61" w:name="_bookmark35"/>
       <w:bookmarkStart w:id="62" w:name="References"/>
-      <w:bookmarkStart w:id="63" w:name="_bookmark35"/>
+      <w:bookmarkStart w:id="63" w:name="Future_Work"/>
       <w:bookmarkEnd w:id="61"/>
       <w:bookmarkEnd w:id="62"/>
       <w:bookmarkEnd w:id="63"/>
@@ -20416,9 +20416,9 @@
           <w:rFonts w:ascii="Times New Roman" w:hAnsi="Times New Roman" w:cs="Times New Roman"/>
         </w:rPr>
       </w:pPr>
-      <w:bookmarkStart w:id="64" w:name="Future_Work_Copy_1"/>
+      <w:bookmarkStart w:id="64" w:name="_bookmark35_Copy_1"/>
       <w:bookmarkStart w:id="65" w:name="References_Copy_1"/>
-      <w:bookmarkStart w:id="66" w:name="_bookmark35_Copy_1"/>
+      <w:bookmarkStart w:id="66" w:name="Future_Work_Copy_1"/>
       <w:bookmarkEnd w:id="64"/>
       <w:bookmarkEnd w:id="65"/>
       <w:bookmarkEnd w:id="66"/>
@@ -21058,10 +21058,119 @@
         <w:t xml:space="preserve"> for nationwide rollout.</w:t>
       </w:r>
     </w:p>
+    <w:p>
+      <w:pPr>
+        <w:pStyle w:val="BodyText"/>
+        <w:ind w:left="117"/>
+        <w:jc w:val="left"/>
+        <w:rPr>
+          <w:rFonts w:ascii="Times New Roman" w:hAnsi="Times New Roman" w:cs="Times New Roman"/>
+          <w:spacing w:val="-2"/>
+        </w:rPr>
+      </w:pPr>
+      <w:r>
+        <w:rPr>
+          <w:rFonts w:cs="Times New Roman" w:ascii="Times New Roman" w:hAnsi="Times New Roman"/>
+          <w:spacing w:val="-2"/>
+        </w:rPr>
+      </w:r>
+    </w:p>
+    <w:p>
+      <w:pPr>
+        <w:pStyle w:val="BodyText"/>
+        <w:ind w:left="117"/>
+        <w:jc w:val="left"/>
+        <w:rPr>
+          <w:rFonts w:ascii="Times New Roman" w:hAnsi="Times New Roman" w:cs="Times New Roman"/>
+          <w:spacing w:val="-2"/>
+        </w:rPr>
+      </w:pPr>
+      <w:r>
+        <w:rPr>
+          <w:rFonts w:cs="Times New Roman" w:ascii="Times New Roman" w:hAnsi="Times New Roman"/>
+          <w:spacing w:val="-2"/>
+        </w:rPr>
+      </w:r>
+    </w:p>
+    <w:p>
+      <w:pPr>
+        <w:pStyle w:val="BodyText"/>
+        <w:ind w:left="117"/>
+        <w:jc w:val="center"/>
+        <w:rPr>
+          <w:b/>
+          <w:bCs/>
+          <w:sz w:val="48"/>
+          <w:szCs w:val="48"/>
+        </w:rPr>
+      </w:pPr>
+      <w:r>
+        <w:rPr>
+          <w:rFonts w:cs="Times New Roman" w:ascii="Times New Roman" w:hAnsi="Times New Roman"/>
+          <w:b/>
+          <w:bCs/>
+          <w:spacing w:val="-2"/>
+          <w:sz w:val="48"/>
+          <w:szCs w:val="48"/>
+        </w:rPr>
+        <w:t>Source Code</w:t>
+      </w:r>
+    </w:p>
+    <w:p>
+      <w:pPr>
+        <w:pStyle w:val="BodyText"/>
+        <w:ind w:left="117"/>
+        <w:jc w:val="left"/>
+        <w:rPr>
+          <w:rFonts w:ascii="Times New Roman" w:hAnsi="Times New Roman" w:cs="Times New Roman"/>
+          <w:spacing w:val="-2"/>
+        </w:rPr>
+      </w:pPr>
+      <w:r>
+        <w:rPr>
+          <w:rFonts w:cs="Times New Roman" w:ascii="Times New Roman" w:hAnsi="Times New Roman"/>
+          <w:spacing w:val="-2"/>
+        </w:rPr>
+      </w:r>
+    </w:p>
+    <w:p>
+      <w:pPr>
+        <w:pStyle w:val="BodyText"/>
+        <w:ind w:left="117"/>
+        <w:jc w:val="left"/>
+        <w:rPr/>
+      </w:pPr>
+      <w:r>
+        <w:rPr>
+          <w:rFonts w:cs="Times New Roman" w:ascii="Times New Roman" w:hAnsi="Times New Roman"/>
+          <w:b/>
+          <w:bCs/>
+          <w:spacing w:val="-2"/>
+        </w:rPr>
+        <w:t>GitHub</w:t>
+      </w:r>
+      <w:r>
+        <w:rPr>
+          <w:rFonts w:cs="Times New Roman" w:ascii="Times New Roman" w:hAnsi="Times New Roman"/>
+          <w:spacing w:val="-2"/>
+        </w:rPr>
+        <w:t xml:space="preserve"> :  </w:t>
+      </w:r>
+      <w:hyperlink r:id="rId25">
+        <w:r>
+          <w:rPr>
+            <w:rStyle w:val="Hyperlink"/>
+            <w:rFonts w:cs="Times New Roman" w:ascii="Times New Roman" w:hAnsi="Times New Roman"/>
+            <w:spacing w:val="-2"/>
+          </w:rPr>
+          <w:t>WellnessHealthcareBD-shuvosinghpartho</w:t>
+        </w:r>
+      </w:hyperlink>
+    </w:p>
     <w:sectPr>
-      <w:footerReference w:type="even" r:id="rId25"/>
-      <w:footerReference w:type="default" r:id="rId26"/>
-      <w:footerReference w:type="first" r:id="rId27"/>
+      <w:footerReference w:type="even" r:id="rId26"/>
+      <w:footerReference w:type="default" r:id="rId27"/>
+      <w:footerReference w:type="first" r:id="rId28"/>
       <w:type w:val="nextPage"/>
       <w:pgSz w:w="11906" w:h="16838"/>
       <w:pgMar w:left="1300" w:right="900" w:gutter="0" w:header="0" w:top="1920" w:footer="1282" w:bottom="1480"/>
@@ -21093,7 +21202,7 @@
   <w:p>
     <w:pPr>
       <w:pStyle w:val="BodyText"/>
-      <w:spacing w:lineRule="auto" w:line="4"/>
+      <w:spacing w:lineRule="atLeast" w:line="0"/>
       <w:rPr>
         <w:sz w:val="20"/>
       </w:rPr>
@@ -21456,7 +21565,7 @@
   <w:p>
     <w:pPr>
       <w:pStyle w:val="BodyText"/>
-      <w:spacing w:lineRule="auto" w:line="4"/>
+      <w:spacing w:lineRule="atLeast" w:line="0"/>
       <w:rPr>
         <w:sz w:val="20"/>
       </w:rPr>
@@ -21825,7 +21934,7 @@
   <w:p>
     <w:pPr>
       <w:pStyle w:val="BodyText"/>
-      <w:spacing w:lineRule="auto" w:line="4"/>
+      <w:spacing w:lineRule="atLeast" w:line="0"/>
       <w:rPr>
         <w:sz w:val="20"/>
       </w:rPr>
@@ -22194,7 +22303,7 @@
   <w:p>
     <w:pPr>
       <w:pStyle w:val="BodyText"/>
-      <w:spacing w:lineRule="auto" w:line="4"/>
+      <w:spacing w:lineRule="atLeast" w:line="0"/>
       <w:rPr>
         <w:sz w:val="20"/>
       </w:rPr>
@@ -22549,7 +22658,7 @@
   <w:p>
     <w:pPr>
       <w:pStyle w:val="BodyText"/>
-      <w:spacing w:lineRule="auto" w:line="4"/>
+      <w:spacing w:lineRule="atLeast" w:line="0"/>
       <w:rPr>
         <w:sz w:val="20"/>
       </w:rPr>
@@ -22757,7 +22866,7 @@
   <w:p>
     <w:pPr>
       <w:pStyle w:val="BodyText"/>
-      <w:spacing w:lineRule="auto" w:line="4"/>
+      <w:spacing w:lineRule="atLeast" w:line="0"/>
       <w:rPr>
         <w:sz w:val="20"/>
       </w:rPr>
@@ -23126,7 +23235,7 @@
   <w:p>
     <w:pPr>
       <w:pStyle w:val="BodyText"/>
-      <w:spacing w:lineRule="auto" w:line="4"/>
+      <w:spacing w:lineRule="atLeast" w:line="0"/>
       <w:rPr>
         <w:sz w:val="20"/>
       </w:rPr>
@@ -23505,7 +23614,7 @@
   <w:p>
     <w:pPr>
       <w:pStyle w:val="BodyText"/>
-      <w:spacing w:lineRule="auto" w:line="4"/>
+      <w:spacing w:lineRule="atLeast" w:line="0"/>
       <w:rPr>
         <w:sz w:val="20"/>
       </w:rPr>
